--- a/TODO LIST.docx
+++ b/TODO LIST.docx
@@ -6,17 +6,19 @@
       <w:pPr>
         <w:rPr>
           <w:b/>
+          <w:color w:val="FF0000"/>
         </w:rPr>
       </w:pPr>
       <w:bookmarkStart w:id="0" w:name="_GoBack"/>
       <w:r>
         <w:rPr>
           <w:b/>
+          <w:color w:val="FF0000"/>
         </w:rPr>
         <w:t>TODO LIST:</w:t>
       </w:r>
-      <w:bookmarkEnd w:id="0"/>
     </w:p>
+    <w:bookmarkEnd w:id="0"/>
     <w:p>
       <w:pPr>
         <w:pStyle w:val="ListParagraph"/>
@@ -61,15 +63,28 @@
         <w:spacing w:line="240" w:lineRule="auto"/>
       </w:pPr>
       <w:r>
-        <w:t>Rickard Elsen</w:t>
-      </w:r>
+        <w:t xml:space="preserve">Rickard </w:t>
+      </w:r>
+      <w:proofErr w:type="spellStart"/>
+      <w:r>
+        <w:t>Elsen</w:t>
+      </w:r>
+      <w:proofErr w:type="spellEnd"/>
       <w:r>
         <w:tab/>
         <w:t xml:space="preserve">: </w:t>
       </w:r>
       <w:r>
         <w:tab/>
-        <w:t>Convert Front-end to Facelets, Create Manage Beans, Create Database</w:t>
+        <w:t xml:space="preserve">Convert Front-end to </w:t>
+      </w:r>
+      <w:proofErr w:type="spellStart"/>
+      <w:r>
+        <w:t>Facelets</w:t>
+      </w:r>
+      <w:proofErr w:type="spellEnd"/>
+      <w:r>
+        <w:t>, Create Manage Beans, Create Database</w:t>
       </w:r>
     </w:p>
     <w:p>
@@ -81,8 +96,13 @@
         </w:numPr>
       </w:pPr>
       <w:r>
-        <w:t>Hastie Audytra</w:t>
-      </w:r>
+        <w:t xml:space="preserve">Hastie </w:t>
+      </w:r>
+      <w:proofErr w:type="spellStart"/>
+      <w:r>
+        <w:t>Audytra</w:t>
+      </w:r>
+      <w:proofErr w:type="spellEnd"/>
       <w:r>
         <w:tab/>
         <w:t>:</w:t>
@@ -101,7 +121,15 @@
         </w:numPr>
       </w:pPr>
       <w:r>
-        <w:t>M Akberita DJ</w:t>
+        <w:t xml:space="preserve">M </w:t>
+      </w:r>
+      <w:proofErr w:type="spellStart"/>
+      <w:r>
+        <w:t>Akberita</w:t>
+      </w:r>
+      <w:proofErr w:type="spellEnd"/>
+      <w:r>
+        <w:t xml:space="preserve"> DJ</w:t>
       </w:r>
       <w:r>
         <w:tab/>
